--- a/documentacion/framework.docx
+++ b/documentacion/framework.docx
@@ -14,35 +14,97 @@
           <w:b/>
         </w:rPr>
       </w:pPr>
+      <w:proofErr w:type="spellStart"/>
       <w:r>
         <w:rPr>
           <w:b/>
         </w:rPr>
-        <w:t>Framewoks adicionales.</w:t>
+        <w:t>Framewok</w:t>
+      </w:r>
+      <w:proofErr w:type="spellEnd"/>
+      <w:r>
+        <w:rPr>
+          <w:b/>
+        </w:rPr>
+        <w:t xml:space="preserve"> adicionales.</w:t>
       </w:r>
     </w:p>
     <w:p/>
     <w:p>
       <w:r>
-        <w:t>Para la presentación principal hemos usado el framewok ENYO y para la gestión usamos JQuery.</w:t>
+        <w:t xml:space="preserve">Para la presentación principal hemos usado el </w:t>
+      </w:r>
+      <w:proofErr w:type="spellStart"/>
+      <w:r>
+        <w:t>framewok</w:t>
+      </w:r>
+      <w:proofErr w:type="spellEnd"/>
+      <w:r>
+        <w:t xml:space="preserve"> ENYO y para la gestión usamos </w:t>
+      </w:r>
+      <w:proofErr w:type="spellStart"/>
+      <w:r>
+        <w:t>JQuery</w:t>
+      </w:r>
+      <w:proofErr w:type="spellEnd"/>
+      <w:r>
+        <w:t>.</w:t>
       </w:r>
     </w:p>
     <w:p/>
     <w:p>
-      <w:r>
-        <w:t xml:space="preserve">¿Por qué enyo? </w:t>
+      <w:pPr>
+        <w:rPr>
+          <w:b/>
+        </w:rPr>
+      </w:pPr>
+      <w:r>
+        <w:rPr>
+          <w:b/>
+        </w:rPr>
+        <w:t xml:space="preserve">¿Por qué </w:t>
+      </w:r>
+      <w:proofErr w:type="spellStart"/>
+      <w:r>
+        <w:rPr>
+          <w:b/>
+        </w:rPr>
+        <w:t>enyo</w:t>
+      </w:r>
+      <w:proofErr w:type="spellEnd"/>
+      <w:r>
+        <w:rPr>
+          <w:b/>
+        </w:rPr>
+        <w:t xml:space="preserve">? </w:t>
       </w:r>
     </w:p>
     <w:p/>
     <w:p>
       <w:r>
-        <w:t>Hemos optado por este framework porque la encapsulacíon es fácil de implementar y se mantiene de forma ordenada. Por lo tanto el motivo principal es que al trabajar en grupo es mas fácil dividirnos el trabajo sin depender de los avances de otros compañeros. Ahora pasamos a explicar el funcionamiento básico del framework.</w:t>
+        <w:t xml:space="preserve">Hemos optado por este framework porque la </w:t>
+      </w:r>
+      <w:proofErr w:type="spellStart"/>
+      <w:r>
+        <w:t>encapsulacíon</w:t>
+      </w:r>
+      <w:proofErr w:type="spellEnd"/>
+      <w:r>
+        <w:t xml:space="preserve"> es fácil de implementar y se mantiene de forma ordenada. Por lo tanto el motivo principal es que al trabajar en grupo es mas fácil dividirnos el trabajo sin depender de los avances de otros compañeros. Ahora pasamos a explicar el funcionamiento básico del framework.</w:t>
       </w:r>
     </w:p>
     <w:p/>
     <w:p>
       <w:r>
-        <w:t>Enyo es un framework javascript, con el cual tenemos la posibilidad del despliegue de la aplicación</w:t>
+        <w:t xml:space="preserve">Enyo es un framework </w:t>
+      </w:r>
+      <w:proofErr w:type="spellStart"/>
+      <w:r>
+        <w:t>javascript</w:t>
+      </w:r>
+      <w:proofErr w:type="spellEnd"/>
+      <w:r>
+        <w:t>, con el cual tenemos la posibilidad del despliegue de la aplicación</w:t>
       </w:r>
       <w:r>
         <w:t>,</w:t>
@@ -67,7 +129,15 @@
     </w:p>
     <w:p>
       <w:r>
-        <w:t>En Enyo todo es tratado como objetos. Para crear uno basta con hacer una llamada a “enyo.kind”</w:t>
+        <w:t>En Enyo todo es tratado como objetos. Para crear uno basta con hacer una llamada a “</w:t>
+      </w:r>
+      <w:proofErr w:type="spellStart"/>
+      <w:r>
+        <w:t>enyo.kind</w:t>
+      </w:r>
+      <w:proofErr w:type="spellEnd"/>
+      <w:r>
+        <w:t>”</w:t>
       </w:r>
     </w:p>
     <w:p/>
@@ -90,14 +160,25 @@
           <w:lang w:val="es-ES"/>
         </w:rPr>
       </w:pPr>
-      <w:r>
-        <w:rPr>
-          <w:rFonts w:ascii="Courier" w:hAnsi="Courier" w:cs="Courier"/>
-          <w:sz w:val="22"/>
-          <w:szCs w:val="22"/>
-          <w:lang w:val="es-ES"/>
-        </w:rPr>
-        <w:t>enyo.kind({</w:t>
+      <w:proofErr w:type="spellStart"/>
+      <w:r>
+        <w:rPr>
+          <w:rFonts w:ascii="Courier" w:hAnsi="Courier" w:cs="Courier"/>
+          <w:sz w:val="22"/>
+          <w:szCs w:val="22"/>
+          <w:lang w:val="es-ES"/>
+        </w:rPr>
+        <w:t>enyo.kind</w:t>
+      </w:r>
+      <w:proofErr w:type="spellEnd"/>
+      <w:r>
+        <w:rPr>
+          <w:rFonts w:ascii="Courier" w:hAnsi="Courier" w:cs="Courier"/>
+          <w:sz w:val="22"/>
+          <w:szCs w:val="22"/>
+          <w:lang w:val="es-ES"/>
+        </w:rPr>
+        <w:t>({</w:t>
       </w:r>
     </w:p>
     <w:p>
@@ -120,7 +201,27 @@
           <w:szCs w:val="22"/>
           <w:lang w:val="es-ES"/>
         </w:rPr>
-        <w:t xml:space="preserve">    name: </w:t>
+        <w:t xml:space="preserve">    </w:t>
+      </w:r>
+      <w:proofErr w:type="spellStart"/>
+      <w:r>
+        <w:rPr>
+          <w:rFonts w:ascii="Courier" w:hAnsi="Courier" w:cs="Courier"/>
+          <w:sz w:val="22"/>
+          <w:szCs w:val="22"/>
+          <w:lang w:val="es-ES"/>
+        </w:rPr>
+        <w:t>name</w:t>
+      </w:r>
+      <w:proofErr w:type="spellEnd"/>
+      <w:r>
+        <w:rPr>
+          <w:rFonts w:ascii="Courier" w:hAnsi="Courier" w:cs="Courier"/>
+          <w:sz w:val="22"/>
+          <w:szCs w:val="22"/>
+          <w:lang w:val="es-ES"/>
+        </w:rPr>
+        <w:t xml:space="preserve">: </w:t>
       </w:r>
       <w:r>
         <w:rPr>
@@ -130,8 +231,20 @@
           <w:szCs w:val="22"/>
           <w:lang w:val="es-ES"/>
         </w:rPr>
-        <w:t>"holaAPP</w:t>
-      </w:r>
+        <w:t>"</w:t>
+      </w:r>
+      <w:proofErr w:type="spellStart"/>
+      <w:r>
+        <w:rPr>
+          <w:rFonts w:ascii="Courier" w:hAnsi="Courier" w:cs="Courier"/>
+          <w:color w:val="FB0081"/>
+          <w:sz w:val="22"/>
+          <w:szCs w:val="22"/>
+          <w:lang w:val="es-ES"/>
+        </w:rPr>
+        <w:t>holaAPP</w:t>
+      </w:r>
+      <w:proofErr w:type="spellEnd"/>
       <w:r>
         <w:rPr>
           <w:rFonts w:ascii="Courier" w:hAnsi="Courier" w:cs="Courier"/>
@@ -172,7 +285,27 @@
           <w:szCs w:val="22"/>
           <w:lang w:val="es-ES"/>
         </w:rPr>
-        <w:t xml:space="preserve">    components: [</w:t>
+        <w:t xml:space="preserve">    </w:t>
+      </w:r>
+      <w:proofErr w:type="spellStart"/>
+      <w:r>
+        <w:rPr>
+          <w:rFonts w:ascii="Courier" w:hAnsi="Courier" w:cs="Courier"/>
+          <w:sz w:val="22"/>
+          <w:szCs w:val="22"/>
+          <w:lang w:val="es-ES"/>
+        </w:rPr>
+        <w:t>components</w:t>
+      </w:r>
+      <w:proofErr w:type="spellEnd"/>
+      <w:r>
+        <w:rPr>
+          <w:rFonts w:ascii="Courier" w:hAnsi="Courier" w:cs="Courier"/>
+          <w:sz w:val="22"/>
+          <w:szCs w:val="22"/>
+          <w:lang w:val="es-ES"/>
+        </w:rPr>
+        <w:t>: [</w:t>
       </w:r>
     </w:p>
     <w:p>
@@ -195,7 +328,27 @@
           <w:szCs w:val="22"/>
           <w:lang w:val="es-ES"/>
         </w:rPr>
-        <w:t xml:space="preserve">        {tag:</w:t>
+        <w:t xml:space="preserve">        {</w:t>
+      </w:r>
+      <w:proofErr w:type="spellStart"/>
+      <w:r>
+        <w:rPr>
+          <w:rFonts w:ascii="Courier" w:hAnsi="Courier" w:cs="Courier"/>
+          <w:sz w:val="22"/>
+          <w:szCs w:val="22"/>
+          <w:lang w:val="es-ES"/>
+        </w:rPr>
+        <w:t>tag</w:t>
+      </w:r>
+      <w:proofErr w:type="spellEnd"/>
+      <w:r>
+        <w:rPr>
+          <w:rFonts w:ascii="Courier" w:hAnsi="Courier" w:cs="Courier"/>
+          <w:sz w:val="22"/>
+          <w:szCs w:val="22"/>
+          <w:lang w:val="es-ES"/>
+        </w:rPr>
+        <w:t>:</w:t>
       </w:r>
       <w:r>
         <w:rPr>
@@ -217,14 +370,25 @@
         </w:rPr>
         <w:t>"p",</w:t>
       </w:r>
-      <w:r>
-        <w:rPr>
-          <w:rFonts w:ascii="Courier" w:hAnsi="Courier" w:cs="Courier"/>
-          <w:sz w:val="22"/>
-          <w:szCs w:val="22"/>
-          <w:lang w:val="es-ES"/>
-        </w:rPr>
-        <w:t xml:space="preserve">name: </w:t>
+      <w:proofErr w:type="spellStart"/>
+      <w:r>
+        <w:rPr>
+          <w:rFonts w:ascii="Courier" w:hAnsi="Courier" w:cs="Courier"/>
+          <w:sz w:val="22"/>
+          <w:szCs w:val="22"/>
+          <w:lang w:val="es-ES"/>
+        </w:rPr>
+        <w:t>name</w:t>
+      </w:r>
+      <w:proofErr w:type="spellEnd"/>
+      <w:r>
+        <w:rPr>
+          <w:rFonts w:ascii="Courier" w:hAnsi="Courier" w:cs="Courier"/>
+          <w:sz w:val="22"/>
+          <w:szCs w:val="22"/>
+          <w:lang w:val="es-ES"/>
+        </w:rPr>
+        <w:t xml:space="preserve">: </w:t>
       </w:r>
       <w:r>
         <w:rPr>
@@ -243,7 +407,27 @@
           <w:szCs w:val="22"/>
           <w:lang w:val="es-ES"/>
         </w:rPr>
-        <w:t xml:space="preserve">, content: </w:t>
+        <w:t xml:space="preserve">, </w:t>
+      </w:r>
+      <w:proofErr w:type="spellStart"/>
+      <w:r>
+        <w:rPr>
+          <w:rFonts w:ascii="Courier" w:hAnsi="Courier" w:cs="Courier"/>
+          <w:sz w:val="22"/>
+          <w:szCs w:val="22"/>
+          <w:lang w:val="es-ES"/>
+        </w:rPr>
+        <w:t>content</w:t>
+      </w:r>
+      <w:proofErr w:type="spellEnd"/>
+      <w:r>
+        <w:rPr>
+          <w:rFonts w:ascii="Courier" w:hAnsi="Courier" w:cs="Courier"/>
+          <w:sz w:val="22"/>
+          <w:szCs w:val="22"/>
+          <w:lang w:val="es-ES"/>
+        </w:rPr>
+        <w:t xml:space="preserve">: </w:t>
       </w:r>
       <w:r>
         <w:rPr>
@@ -285,7 +469,27 @@
           <w:szCs w:val="22"/>
           <w:lang w:val="es-ES"/>
         </w:rPr>
-        <w:t xml:space="preserve">        {kind: </w:t>
+        <w:t xml:space="preserve">        {</w:t>
+      </w:r>
+      <w:proofErr w:type="spellStart"/>
+      <w:r>
+        <w:rPr>
+          <w:rFonts w:ascii="Courier" w:hAnsi="Courier" w:cs="Courier"/>
+          <w:sz w:val="22"/>
+          <w:szCs w:val="22"/>
+          <w:lang w:val="es-ES"/>
+        </w:rPr>
+        <w:t>kind</w:t>
+      </w:r>
+      <w:proofErr w:type="spellEnd"/>
+      <w:r>
+        <w:rPr>
+          <w:rFonts w:ascii="Courier" w:hAnsi="Courier" w:cs="Courier"/>
+          <w:sz w:val="22"/>
+          <w:szCs w:val="22"/>
+          <w:lang w:val="es-ES"/>
+        </w:rPr>
+        <w:t xml:space="preserve">: </w:t>
       </w:r>
       <w:r>
         <w:rPr>
@@ -295,17 +499,9 @@
           <w:szCs w:val="22"/>
           <w:lang w:val="es-ES"/>
         </w:rPr>
-        <w:t>"Button"</w:t>
-      </w:r>
-      <w:r>
-        <w:rPr>
-          <w:rFonts w:ascii="Courier" w:hAnsi="Courier" w:cs="Courier"/>
-          <w:sz w:val="22"/>
-          <w:szCs w:val="22"/>
-          <w:lang w:val="es-ES"/>
-        </w:rPr>
-        <w:t xml:space="preserve">, content: </w:t>
-      </w:r>
+        <w:t>"</w:t>
+      </w:r>
+      <w:proofErr w:type="spellStart"/>
       <w:r>
         <w:rPr>
           <w:rFonts w:ascii="Courier" w:hAnsi="Courier" w:cs="Courier"/>
@@ -314,6 +510,56 @@
           <w:szCs w:val="22"/>
           <w:lang w:val="es-ES"/>
         </w:rPr>
+        <w:t>Button</w:t>
+      </w:r>
+      <w:proofErr w:type="spellEnd"/>
+      <w:r>
+        <w:rPr>
+          <w:rFonts w:ascii="Courier" w:hAnsi="Courier" w:cs="Courier"/>
+          <w:color w:val="FB0081"/>
+          <w:sz w:val="22"/>
+          <w:szCs w:val="22"/>
+          <w:lang w:val="es-ES"/>
+        </w:rPr>
+        <w:t>"</w:t>
+      </w:r>
+      <w:r>
+        <w:rPr>
+          <w:rFonts w:ascii="Courier" w:hAnsi="Courier" w:cs="Courier"/>
+          <w:sz w:val="22"/>
+          <w:szCs w:val="22"/>
+          <w:lang w:val="es-ES"/>
+        </w:rPr>
+        <w:t xml:space="preserve">, </w:t>
+      </w:r>
+      <w:proofErr w:type="spellStart"/>
+      <w:r>
+        <w:rPr>
+          <w:rFonts w:ascii="Courier" w:hAnsi="Courier" w:cs="Courier"/>
+          <w:sz w:val="22"/>
+          <w:szCs w:val="22"/>
+          <w:lang w:val="es-ES"/>
+        </w:rPr>
+        <w:t>content</w:t>
+      </w:r>
+      <w:proofErr w:type="spellEnd"/>
+      <w:r>
+        <w:rPr>
+          <w:rFonts w:ascii="Courier" w:hAnsi="Courier" w:cs="Courier"/>
+          <w:sz w:val="22"/>
+          <w:szCs w:val="22"/>
+          <w:lang w:val="es-ES"/>
+        </w:rPr>
+        <w:t xml:space="preserve">: </w:t>
+      </w:r>
+      <w:r>
+        <w:rPr>
+          <w:rFonts w:ascii="Courier" w:hAnsi="Courier" w:cs="Courier"/>
+          <w:color w:val="FB0081"/>
+          <w:sz w:val="22"/>
+          <w:szCs w:val="22"/>
+          <w:lang w:val="es-ES"/>
+        </w:rPr>
         <w:t>"Presiona"</w:t>
       </w:r>
       <w:r>
@@ -334,14 +580,25 @@
         </w:rPr>
         <w:t xml:space="preserve"> </w:t>
       </w:r>
-      <w:r>
-        <w:rPr>
-          <w:rFonts w:ascii="Courier" w:hAnsi="Courier" w:cs="Courier"/>
-          <w:sz w:val="22"/>
-          <w:szCs w:val="22"/>
-          <w:lang w:val="es-ES"/>
-        </w:rPr>
-        <w:t xml:space="preserve">ontap: </w:t>
+      <w:proofErr w:type="spellStart"/>
+      <w:r>
+        <w:rPr>
+          <w:rFonts w:ascii="Courier" w:hAnsi="Courier" w:cs="Courier"/>
+          <w:sz w:val="22"/>
+          <w:szCs w:val="22"/>
+          <w:lang w:val="es-ES"/>
+        </w:rPr>
+        <w:t>ontap</w:t>
+      </w:r>
+      <w:proofErr w:type="spellEnd"/>
+      <w:r>
+        <w:rPr>
+          <w:rFonts w:ascii="Courier" w:hAnsi="Courier" w:cs="Courier"/>
+          <w:sz w:val="22"/>
+          <w:szCs w:val="22"/>
+          <w:lang w:val="es-ES"/>
+        </w:rPr>
+        <w:t xml:space="preserve">: </w:t>
       </w:r>
       <w:r>
         <w:rPr>
@@ -351,7 +608,29 @@
           <w:szCs w:val="22"/>
           <w:lang w:val="es-ES"/>
         </w:rPr>
-        <w:t>"holaTap"</w:t>
+        <w:t>"</w:t>
+      </w:r>
+      <w:proofErr w:type="spellStart"/>
+      <w:r>
+        <w:rPr>
+          <w:rFonts w:ascii="Courier" w:hAnsi="Courier" w:cs="Courier"/>
+          <w:color w:val="FB0081"/>
+          <w:sz w:val="22"/>
+          <w:szCs w:val="22"/>
+          <w:lang w:val="es-ES"/>
+        </w:rPr>
+        <w:t>holaTap</w:t>
+      </w:r>
+      <w:proofErr w:type="spellEnd"/>
+      <w:r>
+        <w:rPr>
+          <w:rFonts w:ascii="Courier" w:hAnsi="Courier" w:cs="Courier"/>
+          <w:color w:val="FB0081"/>
+          <w:sz w:val="22"/>
+          <w:szCs w:val="22"/>
+          <w:lang w:val="es-ES"/>
+        </w:rPr>
+        <w:t>"</w:t>
       </w:r>
       <w:r>
         <w:rPr>
@@ -420,8 +699,29 @@
           <w:szCs w:val="22"/>
           <w:lang w:val="es-ES"/>
         </w:rPr>
-        <w:t xml:space="preserve">    holaTap: </w:t>
-      </w:r>
+        <w:t xml:space="preserve">    </w:t>
+      </w:r>
+      <w:proofErr w:type="spellStart"/>
+      <w:r>
+        <w:rPr>
+          <w:rFonts w:ascii="Courier" w:hAnsi="Courier" w:cs="Courier"/>
+          <w:sz w:val="22"/>
+          <w:szCs w:val="22"/>
+          <w:lang w:val="es-ES"/>
+        </w:rPr>
+        <w:t>holaTap</w:t>
+      </w:r>
+      <w:proofErr w:type="spellEnd"/>
+      <w:r>
+        <w:rPr>
+          <w:rFonts w:ascii="Courier" w:hAnsi="Courier" w:cs="Courier"/>
+          <w:sz w:val="22"/>
+          <w:szCs w:val="22"/>
+          <w:lang w:val="es-ES"/>
+        </w:rPr>
+        <w:t xml:space="preserve">: </w:t>
+      </w:r>
+      <w:proofErr w:type="spellStart"/>
       <w:r>
         <w:rPr>
           <w:rFonts w:ascii="Courier" w:hAnsi="Courier" w:cs="Courier"/>
@@ -432,6 +732,7 @@
         </w:rPr>
         <w:t>function</w:t>
       </w:r>
+      <w:proofErr w:type="spellEnd"/>
       <w:r>
         <w:rPr>
           <w:rFonts w:ascii="Courier" w:hAnsi="Courier" w:cs="Courier"/>
@@ -473,14 +774,45 @@
         </w:rPr>
         <w:tab/>
       </w:r>
-      <w:r>
-        <w:rPr>
-          <w:rFonts w:ascii="Courier" w:hAnsi="Courier" w:cs="Courier"/>
-          <w:sz w:val="22"/>
-          <w:szCs w:val="22"/>
-          <w:lang w:val="es-ES"/>
-        </w:rPr>
-        <w:t>this.$.hola.applyStyle(</w:t>
+      <w:proofErr w:type="spellStart"/>
+      <w:r>
+        <w:rPr>
+          <w:rFonts w:ascii="Courier" w:hAnsi="Courier" w:cs="Courier"/>
+          <w:sz w:val="22"/>
+          <w:szCs w:val="22"/>
+          <w:lang w:val="es-ES"/>
+        </w:rPr>
+        <w:t>this</w:t>
+      </w:r>
+      <w:proofErr w:type="spellEnd"/>
+      <w:r>
+        <w:rPr>
+          <w:rFonts w:ascii="Courier" w:hAnsi="Courier" w:cs="Courier"/>
+          <w:sz w:val="22"/>
+          <w:szCs w:val="22"/>
+          <w:lang w:val="es-ES"/>
+        </w:rPr>
+        <w:t>.$.</w:t>
+      </w:r>
+      <w:proofErr w:type="spellStart"/>
+      <w:r>
+        <w:rPr>
+          <w:rFonts w:ascii="Courier" w:hAnsi="Courier" w:cs="Courier"/>
+          <w:sz w:val="22"/>
+          <w:szCs w:val="22"/>
+          <w:lang w:val="es-ES"/>
+        </w:rPr>
+        <w:t>hola.applyStyle</w:t>
+      </w:r>
+      <w:proofErr w:type="spellEnd"/>
+      <w:r>
+        <w:rPr>
+          <w:rFonts w:ascii="Courier" w:hAnsi="Courier" w:cs="Courier"/>
+          <w:sz w:val="22"/>
+          <w:szCs w:val="22"/>
+          <w:lang w:val="es-ES"/>
+        </w:rPr>
+        <w:t>(</w:t>
       </w:r>
       <w:r>
         <w:rPr>
@@ -577,13 +909,29 @@
     <w:p/>
     <w:p>
       <w:r>
-        <w:t>Hemos creado un objeto llamado “holaAPP” el cua</w:t>
+        <w:t>Hemos creado un objeto llamado “</w:t>
+      </w:r>
+      <w:proofErr w:type="spellStart"/>
+      <w:r>
+        <w:t>holaAPP</w:t>
+      </w:r>
+      <w:proofErr w:type="spellEnd"/>
+      <w:r>
+        <w:t>” el cua</w:t>
       </w:r>
       <w:r>
         <w:t>l tiene elementos hijos que está</w:t>
       </w:r>
       <w:r>
-        <w:t>n definidos dentro de “components”. Estos hijos a su vez son objetos los cuales pueden contener métodos</w:t>
+        <w:t>n definidos dentro de “</w:t>
+      </w:r>
+      <w:proofErr w:type="spellStart"/>
+      <w:r>
+        <w:t>components</w:t>
+      </w:r>
+      <w:proofErr w:type="spellEnd"/>
+      <w:r>
+        <w:t>”. Estos hijos a su vez son objetos los cuales pueden contener métodos</w:t>
       </w:r>
       <w:r>
         <w:t xml:space="preserve"> y atributos propios</w:t>
@@ -602,11 +950,19 @@
       <w:r>
         <w:t xml:space="preserve"> solo debemos llamarlo como </w:t>
       </w:r>
+      <w:proofErr w:type="spellStart"/>
       <w:r>
         <w:rPr>
           <w:color w:val="3366FF"/>
         </w:rPr>
-        <w:t>this.$.&lt;nombre del objeto&gt;</w:t>
+        <w:t>this</w:t>
+      </w:r>
+      <w:proofErr w:type="spellEnd"/>
+      <w:r>
+        <w:rPr>
+          <w:color w:val="3366FF"/>
+        </w:rPr>
+        <w:t>.$.&lt;nombre del objeto&gt;</w:t>
       </w:r>
       <w:r>
         <w:t xml:space="preserve"> y seguimos una sintaxis como la de java o c pata los métodos.</w:t>
@@ -637,13 +993,29 @@
       </w:r>
       <w:r>
         <w:lastRenderedPageBreak/>
-        <w:t>“applyStyle” con el que podemos cambiar el estilo del objeto. En el mismo objeto debemos hacer referencia a los eventos que obedece el mismo</w:t>
+        <w:t>“</w:t>
+      </w:r>
+      <w:proofErr w:type="spellStart"/>
+      <w:r>
+        <w:t>applyStyle</w:t>
+      </w:r>
+      <w:proofErr w:type="spellEnd"/>
+      <w:r>
+        <w:t>” con el que podemos cambiar el estilo del objeto. En el mismo objeto debemos hacer referencia a los eventos que obedece el mismo</w:t>
       </w:r>
       <w:r>
         <w:t xml:space="preserve"> objeto</w:t>
       </w:r>
       <w:r>
-        <w:t>, este es el caso de “ontap” en el cual se especifica la función a la cual obedece el evento mencionado.</w:t>
+        <w:t>, este es el caso de “</w:t>
+      </w:r>
+      <w:proofErr w:type="spellStart"/>
+      <w:r>
+        <w:t>ontap</w:t>
+      </w:r>
+      <w:proofErr w:type="spellEnd"/>
+      <w:r>
+        <w:t>” en el cual se especifica la función a la cual obedece el evento mencionado.</w:t>
       </w:r>
     </w:p>
     <w:p/>
@@ -659,6 +1031,13 @@
         </w:rPr>
         <w:t>Llamadas a los objetos</w:t>
       </w:r>
+    </w:p>
+    <w:p>
+      <w:pPr>
+        <w:rPr>
+          <w:b/>
+        </w:rPr>
+      </w:pPr>
     </w:p>
     <w:p>
       <w:r>
@@ -679,14 +1058,25 @@
           <w:lang w:val="es-ES"/>
         </w:rPr>
       </w:pPr>
-      <w:r>
-        <w:rPr>
-          <w:rFonts w:ascii="Courier" w:hAnsi="Courier" w:cs="Courier"/>
-          <w:sz w:val="22"/>
-          <w:szCs w:val="22"/>
-          <w:lang w:val="es-ES"/>
-        </w:rPr>
-        <w:t>enyo.kind({</w:t>
+      <w:proofErr w:type="spellStart"/>
+      <w:r>
+        <w:rPr>
+          <w:rFonts w:ascii="Courier" w:hAnsi="Courier" w:cs="Courier"/>
+          <w:sz w:val="22"/>
+          <w:szCs w:val="22"/>
+          <w:lang w:val="es-ES"/>
+        </w:rPr>
+        <w:t>enyo.kind</w:t>
+      </w:r>
+      <w:proofErr w:type="spellEnd"/>
+      <w:r>
+        <w:rPr>
+          <w:rFonts w:ascii="Courier" w:hAnsi="Courier" w:cs="Courier"/>
+          <w:sz w:val="22"/>
+          <w:szCs w:val="22"/>
+          <w:lang w:val="es-ES"/>
+        </w:rPr>
+        <w:t>({</w:t>
       </w:r>
     </w:p>
     <w:p>
@@ -709,7 +1099,27 @@
           <w:szCs w:val="22"/>
           <w:lang w:val="es-ES"/>
         </w:rPr>
-        <w:t xml:space="preserve">    name: </w:t>
+        <w:t xml:space="preserve">    </w:t>
+      </w:r>
+      <w:proofErr w:type="spellStart"/>
+      <w:r>
+        <w:rPr>
+          <w:rFonts w:ascii="Courier" w:hAnsi="Courier" w:cs="Courier"/>
+          <w:sz w:val="22"/>
+          <w:szCs w:val="22"/>
+          <w:lang w:val="es-ES"/>
+        </w:rPr>
+        <w:t>name</w:t>
+      </w:r>
+      <w:proofErr w:type="spellEnd"/>
+      <w:r>
+        <w:rPr>
+          <w:rFonts w:ascii="Courier" w:hAnsi="Courier" w:cs="Courier"/>
+          <w:sz w:val="22"/>
+          <w:szCs w:val="22"/>
+          <w:lang w:val="es-ES"/>
+        </w:rPr>
+        <w:t xml:space="preserve">: </w:t>
       </w:r>
       <w:r>
         <w:rPr>
@@ -719,7 +1129,29 @@
           <w:szCs w:val="22"/>
           <w:lang w:val="es-ES"/>
         </w:rPr>
-        <w:t>"MyApp"</w:t>
+        <w:t>"</w:t>
+      </w:r>
+      <w:proofErr w:type="spellStart"/>
+      <w:r>
+        <w:rPr>
+          <w:rFonts w:ascii="Courier" w:hAnsi="Courier" w:cs="Courier"/>
+          <w:color w:val="FB0081"/>
+          <w:sz w:val="22"/>
+          <w:szCs w:val="22"/>
+          <w:lang w:val="es-ES"/>
+        </w:rPr>
+        <w:t>MyApp</w:t>
+      </w:r>
+      <w:proofErr w:type="spellEnd"/>
+      <w:r>
+        <w:rPr>
+          <w:rFonts w:ascii="Courier" w:hAnsi="Courier" w:cs="Courier"/>
+          <w:color w:val="FB0081"/>
+          <w:sz w:val="22"/>
+          <w:szCs w:val="22"/>
+          <w:lang w:val="es-ES"/>
+        </w:rPr>
+        <w:t>"</w:t>
       </w:r>
       <w:r>
         <w:rPr>
@@ -751,7 +1183,27 @@
           <w:szCs w:val="22"/>
           <w:lang w:val="es-ES"/>
         </w:rPr>
-        <w:t xml:space="preserve">    components: [</w:t>
+        <w:t xml:space="preserve">    </w:t>
+      </w:r>
+      <w:proofErr w:type="spellStart"/>
+      <w:r>
+        <w:rPr>
+          <w:rFonts w:ascii="Courier" w:hAnsi="Courier" w:cs="Courier"/>
+          <w:sz w:val="22"/>
+          <w:szCs w:val="22"/>
+          <w:lang w:val="es-ES"/>
+        </w:rPr>
+        <w:t>components</w:t>
+      </w:r>
+      <w:proofErr w:type="spellEnd"/>
+      <w:r>
+        <w:rPr>
+          <w:rFonts w:ascii="Courier" w:hAnsi="Courier" w:cs="Courier"/>
+          <w:sz w:val="22"/>
+          <w:szCs w:val="22"/>
+          <w:lang w:val="es-ES"/>
+        </w:rPr>
+        <w:t>: [</w:t>
       </w:r>
     </w:p>
     <w:p>
@@ -774,7 +1226,27 @@
           <w:szCs w:val="22"/>
           <w:lang w:val="es-ES"/>
         </w:rPr>
-        <w:t xml:space="preserve">        {kind: </w:t>
+        <w:t xml:space="preserve">        {</w:t>
+      </w:r>
+      <w:proofErr w:type="spellStart"/>
+      <w:r>
+        <w:rPr>
+          <w:rFonts w:ascii="Courier" w:hAnsi="Courier" w:cs="Courier"/>
+          <w:sz w:val="22"/>
+          <w:szCs w:val="22"/>
+          <w:lang w:val="es-ES"/>
+        </w:rPr>
+        <w:t>kind</w:t>
+      </w:r>
+      <w:proofErr w:type="spellEnd"/>
+      <w:r>
+        <w:rPr>
+          <w:rFonts w:ascii="Courier" w:hAnsi="Courier" w:cs="Courier"/>
+          <w:sz w:val="22"/>
+          <w:szCs w:val="22"/>
+          <w:lang w:val="es-ES"/>
+        </w:rPr>
+        <w:t xml:space="preserve">: </w:t>
       </w:r>
       <w:r>
         <w:rPr>
@@ -784,7 +1256,29 @@
           <w:szCs w:val="22"/>
           <w:lang w:val="es-ES"/>
         </w:rPr>
-        <w:t>"holaAPP"</w:t>
+        <w:t>"</w:t>
+      </w:r>
+      <w:proofErr w:type="spellStart"/>
+      <w:r>
+        <w:rPr>
+          <w:rFonts w:ascii="Courier" w:hAnsi="Courier" w:cs="Courier"/>
+          <w:color w:val="FB0081"/>
+          <w:sz w:val="22"/>
+          <w:szCs w:val="22"/>
+          <w:lang w:val="es-ES"/>
+        </w:rPr>
+        <w:t>holaAPP</w:t>
+      </w:r>
+      <w:proofErr w:type="spellEnd"/>
+      <w:r>
+        <w:rPr>
+          <w:rFonts w:ascii="Courier" w:hAnsi="Courier" w:cs="Courier"/>
+          <w:color w:val="FB0081"/>
+          <w:sz w:val="22"/>
+          <w:szCs w:val="22"/>
+          <w:lang w:val="es-ES"/>
+        </w:rPr>
+        <w:t>"</w:t>
       </w:r>
       <w:r>
         <w:rPr>
@@ -816,7 +1310,27 @@
           <w:szCs w:val="22"/>
           <w:lang w:val="es-ES"/>
         </w:rPr>
-        <w:t xml:space="preserve">        {kind: </w:t>
+        <w:t xml:space="preserve">        {</w:t>
+      </w:r>
+      <w:proofErr w:type="spellStart"/>
+      <w:r>
+        <w:rPr>
+          <w:rFonts w:ascii="Courier" w:hAnsi="Courier" w:cs="Courier"/>
+          <w:sz w:val="22"/>
+          <w:szCs w:val="22"/>
+          <w:lang w:val="es-ES"/>
+        </w:rPr>
+        <w:t>kind</w:t>
+      </w:r>
+      <w:proofErr w:type="spellEnd"/>
+      <w:r>
+        <w:rPr>
+          <w:rFonts w:ascii="Courier" w:hAnsi="Courier" w:cs="Courier"/>
+          <w:sz w:val="22"/>
+          <w:szCs w:val="22"/>
+          <w:lang w:val="es-ES"/>
+        </w:rPr>
+        <w:t xml:space="preserve">: </w:t>
       </w:r>
       <w:r>
         <w:rPr>
@@ -826,7 +1340,29 @@
           <w:szCs w:val="22"/>
           <w:lang w:val="es-ES"/>
         </w:rPr>
-        <w:t>"holaAPP"</w:t>
+        <w:t>"</w:t>
+      </w:r>
+      <w:proofErr w:type="spellStart"/>
+      <w:r>
+        <w:rPr>
+          <w:rFonts w:ascii="Courier" w:hAnsi="Courier" w:cs="Courier"/>
+          <w:color w:val="FB0081"/>
+          <w:sz w:val="22"/>
+          <w:szCs w:val="22"/>
+          <w:lang w:val="es-ES"/>
+        </w:rPr>
+        <w:t>holaAPP</w:t>
+      </w:r>
+      <w:proofErr w:type="spellEnd"/>
+      <w:r>
+        <w:rPr>
+          <w:rFonts w:ascii="Courier" w:hAnsi="Courier" w:cs="Courier"/>
+          <w:color w:val="FB0081"/>
+          <w:sz w:val="22"/>
+          <w:szCs w:val="22"/>
+          <w:lang w:val="es-ES"/>
+        </w:rPr>
+        <w:t>"</w:t>
       </w:r>
       <w:r>
         <w:rPr>
@@ -893,73 +1429,133 @@
     <w:p>
       <w:pPr>
         <w:rPr>
-          <w:rFonts w:ascii="Courier" w:hAnsi="Courier" w:cs="Courier"/>
-          <w:sz w:val="22"/>
-          <w:szCs w:val="22"/>
-          <w:lang w:val="es-ES"/>
-        </w:rPr>
-      </w:pPr>
-      <w:r>
-        <w:rPr>
-          <w:rFonts w:ascii="Courier" w:hAnsi="Courier" w:cs="Courier"/>
-          <w:sz w:val="22"/>
-          <w:szCs w:val="22"/>
-          <w:lang w:val="es-ES"/>
-        </w:rPr>
-        <w:t>Hemos creado otro objeto llamado “MyApp” el cual contiene dos objetos “holaAPP” que son objetos del tipo que creamos antes.</w:t>
-      </w:r>
-    </w:p>
-    <w:p>
-      <w:pPr>
-        <w:rPr>
-          <w:rFonts w:ascii="Courier" w:hAnsi="Courier" w:cs="Courier"/>
-          <w:sz w:val="22"/>
-          <w:szCs w:val="22"/>
-          <w:lang w:val="es-ES"/>
-        </w:rPr>
-      </w:pPr>
-    </w:p>
-    <w:p>
-      <w:pPr>
-        <w:rPr>
-          <w:rFonts w:ascii="Courier" w:hAnsi="Courier" w:cs="Courier"/>
-          <w:sz w:val="22"/>
-          <w:szCs w:val="22"/>
-          <w:lang w:val="es-ES"/>
-        </w:rPr>
-      </w:pPr>
-      <w:r>
-        <w:rPr>
-          <w:rFonts w:ascii="Courier" w:hAnsi="Courier" w:cs="Courier"/>
-          <w:sz w:val="22"/>
-          <w:szCs w:val="22"/>
-          <w:lang w:val="es-ES"/>
-        </w:rPr>
-        <w:t>Cada uno de estos objetos cuenta con sus métodos y atributos de forma independiente y también obedecen a métodos de su padre, en este caso “MyAPP”.</w:t>
-      </w:r>
-    </w:p>
-    <w:p>
-      <w:pPr>
-        <w:rPr>
-          <w:rFonts w:ascii="Courier" w:hAnsi="Courier" w:cs="Courier"/>
-          <w:sz w:val="22"/>
-          <w:szCs w:val="22"/>
-          <w:lang w:val="es-ES"/>
-        </w:rPr>
-      </w:pPr>
-    </w:p>
-    <w:p>
-      <w:pPr>
-        <w:rPr>
-          <w:rFonts w:ascii="Courier" w:hAnsi="Courier" w:cs="Courier"/>
-          <w:sz w:val="22"/>
-          <w:szCs w:val="22"/>
-          <w:lang w:val="es-ES"/>
-        </w:rPr>
-      </w:pPr>
-      <w:r>
-        <w:rPr>
-          <w:rFonts w:ascii="Courier" w:hAnsi="Courier" w:cs="Courier"/>
+          <w:rFonts w:cs="Courier"/>
+          <w:sz w:val="22"/>
+          <w:szCs w:val="22"/>
+          <w:lang w:val="es-ES"/>
+        </w:rPr>
+      </w:pPr>
+      <w:r>
+        <w:rPr>
+          <w:rFonts w:cs="Courier"/>
+          <w:sz w:val="22"/>
+          <w:szCs w:val="22"/>
+          <w:lang w:val="es-ES"/>
+        </w:rPr>
+        <w:t>Hemos creado otro objeto llamado “</w:t>
+      </w:r>
+      <w:proofErr w:type="spellStart"/>
+      <w:r>
+        <w:rPr>
+          <w:rFonts w:cs="Courier"/>
+          <w:sz w:val="22"/>
+          <w:szCs w:val="22"/>
+          <w:lang w:val="es-ES"/>
+        </w:rPr>
+        <w:t>MyApp</w:t>
+      </w:r>
+      <w:proofErr w:type="spellEnd"/>
+      <w:r>
+        <w:rPr>
+          <w:rFonts w:cs="Courier"/>
+          <w:sz w:val="22"/>
+          <w:szCs w:val="22"/>
+          <w:lang w:val="es-ES"/>
+        </w:rPr>
+        <w:t>” el cual contiene dos objetos “</w:t>
+      </w:r>
+      <w:proofErr w:type="spellStart"/>
+      <w:r>
+        <w:rPr>
+          <w:rFonts w:cs="Courier"/>
+          <w:sz w:val="22"/>
+          <w:szCs w:val="22"/>
+          <w:lang w:val="es-ES"/>
+        </w:rPr>
+        <w:t>holaAPP</w:t>
+      </w:r>
+      <w:proofErr w:type="spellEnd"/>
+      <w:r>
+        <w:rPr>
+          <w:rFonts w:cs="Courier"/>
+          <w:sz w:val="22"/>
+          <w:szCs w:val="22"/>
+          <w:lang w:val="es-ES"/>
+        </w:rPr>
+        <w:t>” que son objetos del tipo que creamos antes.</w:t>
+      </w:r>
+    </w:p>
+    <w:p>
+      <w:pPr>
+        <w:rPr>
+          <w:rFonts w:cs="Courier"/>
+          <w:sz w:val="22"/>
+          <w:szCs w:val="22"/>
+          <w:lang w:val="es-ES"/>
+        </w:rPr>
+      </w:pPr>
+    </w:p>
+    <w:p>
+      <w:pPr>
+        <w:rPr>
+          <w:rFonts w:cs="Courier"/>
+          <w:sz w:val="22"/>
+          <w:szCs w:val="22"/>
+          <w:lang w:val="es-ES"/>
+        </w:rPr>
+      </w:pPr>
+      <w:r>
+        <w:rPr>
+          <w:rFonts w:cs="Courier"/>
+          <w:sz w:val="22"/>
+          <w:szCs w:val="22"/>
+          <w:lang w:val="es-ES"/>
+        </w:rPr>
+        <w:t>Cada uno de estos objetos cuenta con sus métodos y atributos de forma independiente y también obedecen a métodos de su padre, en este caso “</w:t>
+      </w:r>
+      <w:proofErr w:type="spellStart"/>
+      <w:r>
+        <w:rPr>
+          <w:rFonts w:cs="Courier"/>
+          <w:sz w:val="22"/>
+          <w:szCs w:val="22"/>
+          <w:lang w:val="es-ES"/>
+        </w:rPr>
+        <w:t>MyAPP</w:t>
+      </w:r>
+      <w:proofErr w:type="spellEnd"/>
+      <w:r>
+        <w:rPr>
+          <w:rFonts w:cs="Courier"/>
+          <w:sz w:val="22"/>
+          <w:szCs w:val="22"/>
+          <w:lang w:val="es-ES"/>
+        </w:rPr>
+        <w:t>”.</w:t>
+      </w:r>
+    </w:p>
+    <w:p>
+      <w:pPr>
+        <w:rPr>
+          <w:rFonts w:cs="Courier"/>
+          <w:sz w:val="22"/>
+          <w:szCs w:val="22"/>
+          <w:lang w:val="es-ES"/>
+        </w:rPr>
+      </w:pPr>
+    </w:p>
+    <w:p>
+      <w:pPr>
+        <w:rPr>
+          <w:rFonts w:cs="Courier"/>
+          <w:sz w:val="22"/>
+          <w:szCs w:val="22"/>
+          <w:lang w:val="es-ES"/>
+        </w:rPr>
+      </w:pPr>
+      <w:r>
+        <w:rPr>
+          <w:rFonts w:cs="Courier"/>
           <w:sz w:val="22"/>
           <w:szCs w:val="22"/>
           <w:lang w:val="es-ES"/>
@@ -968,7 +1564,7 @@
       </w:r>
       <w:r>
         <w:rPr>
-          <w:rFonts w:ascii="Courier" w:hAnsi="Courier" w:cs="Courier"/>
+          <w:rFonts w:cs="Courier"/>
           <w:sz w:val="22"/>
           <w:szCs w:val="22"/>
           <w:lang w:val="es-ES"/>
@@ -977,7 +1573,7 @@
       </w:r>
       <w:r>
         <w:rPr>
-          <w:rFonts w:ascii="Courier" w:hAnsi="Courier" w:cs="Courier"/>
+          <w:rFonts w:cs="Courier"/>
           <w:sz w:val="22"/>
           <w:szCs w:val="22"/>
           <w:lang w:val="es-ES"/>
@@ -988,25 +1584,25 @@
     <w:p>
       <w:pPr>
         <w:rPr>
-          <w:rFonts w:ascii="Courier" w:hAnsi="Courier" w:cs="Courier"/>
-          <w:sz w:val="22"/>
-          <w:szCs w:val="22"/>
-          <w:lang w:val="es-ES"/>
-        </w:rPr>
-      </w:pPr>
-    </w:p>
-    <w:p>
-      <w:pPr>
-        <w:rPr>
-          <w:rFonts w:ascii="Courier" w:hAnsi="Courier" w:cs="Courier"/>
-          <w:sz w:val="22"/>
-          <w:szCs w:val="22"/>
-          <w:lang w:val="es-ES"/>
-        </w:rPr>
-      </w:pPr>
-      <w:r>
-        <w:rPr>
-          <w:rFonts w:ascii="Courier" w:hAnsi="Courier" w:cs="Courier"/>
+          <w:rFonts w:cs="Courier"/>
+          <w:sz w:val="22"/>
+          <w:szCs w:val="22"/>
+          <w:lang w:val="es-ES"/>
+        </w:rPr>
+      </w:pPr>
+    </w:p>
+    <w:p>
+      <w:pPr>
+        <w:rPr>
+          <w:rFonts w:cs="Courier"/>
+          <w:sz w:val="22"/>
+          <w:szCs w:val="22"/>
+          <w:lang w:val="es-ES"/>
+        </w:rPr>
+      </w:pPr>
+      <w:r>
+        <w:rPr>
+          <w:rFonts w:cs="Courier"/>
           <w:sz w:val="22"/>
           <w:szCs w:val="22"/>
           <w:lang w:val="es-ES"/>
@@ -1059,31 +1655,103 @@
           <w:szCs w:val="22"/>
           <w:lang w:val="es-ES"/>
         </w:rPr>
-        <w:t xml:space="preserve"> MyApp().renderInto(document.body);</w:t>
-      </w:r>
-    </w:p>
-    <w:p>
-      <w:pPr>
-        <w:rPr>
-          <w:rFonts w:ascii="Courier" w:hAnsi="Courier" w:cs="Courier"/>
-          <w:sz w:val="22"/>
-          <w:szCs w:val="22"/>
-          <w:lang w:val="es-ES"/>
-        </w:rPr>
-      </w:pPr>
-    </w:p>
-    <w:p>
-      <w:pPr>
-        <w:rPr>
-          <w:rFonts w:ascii="Courier" w:hAnsi="Courier" w:cs="Courier"/>
-          <w:sz w:val="22"/>
-          <w:szCs w:val="22"/>
-          <w:lang w:val="es-ES"/>
-        </w:rPr>
-      </w:pPr>
-      <w:r>
-        <w:rPr>
-          <w:rFonts w:ascii="Courier" w:hAnsi="Courier" w:cs="Courier"/>
+        <w:t xml:space="preserve"> </w:t>
+      </w:r>
+      <w:proofErr w:type="spellStart"/>
+      <w:r>
+        <w:rPr>
+          <w:rFonts w:ascii="Courier" w:hAnsi="Courier" w:cs="Courier"/>
+          <w:sz w:val="22"/>
+          <w:szCs w:val="22"/>
+          <w:lang w:val="es-ES"/>
+        </w:rPr>
+        <w:t>MyApp</w:t>
+      </w:r>
+      <w:proofErr w:type="spellEnd"/>
+      <w:r>
+        <w:rPr>
+          <w:rFonts w:ascii="Courier" w:hAnsi="Courier" w:cs="Courier"/>
+          <w:sz w:val="22"/>
+          <w:szCs w:val="22"/>
+          <w:lang w:val="es-ES"/>
+        </w:rPr>
+        <w:t>().</w:t>
+      </w:r>
+      <w:proofErr w:type="spellStart"/>
+      <w:r>
+        <w:rPr>
+          <w:rFonts w:ascii="Courier" w:hAnsi="Courier" w:cs="Courier"/>
+          <w:sz w:val="22"/>
+          <w:szCs w:val="22"/>
+          <w:lang w:val="es-ES"/>
+        </w:rPr>
+        <w:t>renderInto</w:t>
+      </w:r>
+      <w:proofErr w:type="spellEnd"/>
+      <w:r>
+        <w:rPr>
+          <w:rFonts w:ascii="Courier" w:hAnsi="Courier" w:cs="Courier"/>
+          <w:sz w:val="22"/>
+          <w:szCs w:val="22"/>
+          <w:lang w:val="es-ES"/>
+        </w:rPr>
+        <w:t>(</w:t>
+      </w:r>
+      <w:proofErr w:type="spellStart"/>
+      <w:r>
+        <w:rPr>
+          <w:rFonts w:ascii="Courier" w:hAnsi="Courier" w:cs="Courier"/>
+          <w:sz w:val="22"/>
+          <w:szCs w:val="22"/>
+          <w:lang w:val="es-ES"/>
+        </w:rPr>
+        <w:t>document.body</w:t>
+      </w:r>
+      <w:proofErr w:type="spellEnd"/>
+      <w:r>
+        <w:rPr>
+          <w:rFonts w:ascii="Courier" w:hAnsi="Courier" w:cs="Courier"/>
+          <w:sz w:val="22"/>
+          <w:szCs w:val="22"/>
+          <w:lang w:val="es-ES"/>
+        </w:rPr>
+        <w:t>);</w:t>
+      </w:r>
+    </w:p>
+    <w:p>
+      <w:pPr>
+        <w:rPr>
+          <w:rFonts w:ascii="Courier" w:hAnsi="Courier" w:cs="Courier"/>
+          <w:sz w:val="22"/>
+          <w:szCs w:val="22"/>
+          <w:lang w:val="es-ES"/>
+        </w:rPr>
+      </w:pPr>
+    </w:p>
+    <w:p>
+      <w:pPr>
+        <w:rPr>
+          <w:rFonts w:ascii="Courier" w:hAnsi="Courier" w:cs="Courier"/>
+          <w:b/>
+          <w:sz w:val="22"/>
+          <w:szCs w:val="22"/>
+          <w:lang w:val="es-ES"/>
+        </w:rPr>
+      </w:pPr>
+      <w:r>
+        <w:rPr>
+          <w:rFonts w:ascii="Courier" w:hAnsi="Courier" w:cs="Courier"/>
+          <w:b/>
+          <w:sz w:val="22"/>
+          <w:szCs w:val="22"/>
+          <w:lang w:val="es-ES"/>
+        </w:rPr>
+        <w:t>“</w:t>
+      </w:r>
+      <w:r>
+        <w:rPr>
+          <w:rFonts w:ascii="Courier" w:hAnsi="Courier" w:cs="Courier"/>
+          <w:b/>
           <w:sz w:val="22"/>
           <w:szCs w:val="22"/>
           <w:lang w:val="es-ES"/>
@@ -1093,6 +1761,7 @@
       <w:r>
         <w:rPr>
           <w:rFonts w:ascii="Courier" w:hAnsi="Courier" w:cs="Courier"/>
+          <w:b/>
           <w:sz w:val="22"/>
           <w:szCs w:val="22"/>
           <w:lang w:val="es-ES"/>
@@ -1102,25 +1771,21 @@
       <w:r>
         <w:rPr>
           <w:rFonts w:ascii="Courier" w:hAnsi="Courier" w:cs="Courier"/>
-          <w:sz w:val="22"/>
-          <w:szCs w:val="22"/>
-          <w:lang w:val="es-ES"/>
-        </w:rPr>
-        <w:t>.</w:t>
-      </w:r>
-    </w:p>
-    <w:p>
-      <w:pPr>
-        <w:rPr>
-          <w:rFonts w:ascii="Courier" w:hAnsi="Courier" w:cs="Courier"/>
-          <w:sz w:val="22"/>
-          <w:szCs w:val="22"/>
-          <w:lang w:val="es-ES"/>
-        </w:rPr>
-      </w:pPr>
-    </w:p>
-    <w:p>
-      <w:hyperlink r:id="rId5" w:history="1">
+          <w:b/>
+          <w:sz w:val="22"/>
+          <w:szCs w:val="22"/>
+          <w:lang w:val="es-ES"/>
+        </w:rPr>
+        <w:t>”.</w:t>
+      </w:r>
+    </w:p>
+    <w:p>
+      <w:pPr>
+        <w:rPr>
+          <w:rStyle w:val="Hipervnculo"/>
+        </w:rPr>
+      </w:pPr>
+      <w:hyperlink r:id="rId6" w:history="1">
         <w:r>
           <w:rPr>
             <w:rStyle w:val="Hipervnculo"/>
@@ -1129,16 +1794,114 @@
         </w:r>
       </w:hyperlink>
     </w:p>
-    <w:p/>
-    <w:p>
-      <w:r>
-        <w:t>Con estos principios básicos sobre el framework hemos finalizado con la documentación sobre los framework</w:t>
-      </w:r>
-      <w:r>
-        <w:t xml:space="preserve"> usados. N</w:t>
+    <w:p>
+      <w:pPr>
+        <w:rPr>
+          <w:rStyle w:val="Hipervnculo"/>
+        </w:rPr>
+      </w:pPr>
+    </w:p>
+    <w:p>
+      <w:pPr>
+        <w:rPr>
+          <w:rFonts w:ascii="Courier" w:hAnsi="Courier" w:cs="Courier"/>
+          <w:b/>
+          <w:sz w:val="22"/>
+          <w:szCs w:val="22"/>
+          <w:lang w:val="es-ES"/>
+        </w:rPr>
+      </w:pPr>
+      <w:r>
+        <w:rPr>
+          <w:rFonts w:ascii="Courier" w:hAnsi="Courier" w:cs="Courier"/>
+          <w:b/>
+          <w:sz w:val="22"/>
+          <w:szCs w:val="22"/>
+          <w:lang w:val="es-ES"/>
+        </w:rPr>
+        <w:t>Documentación de la API</w:t>
+      </w:r>
+      <w:r>
+        <w:rPr>
+          <w:rFonts w:ascii="Courier" w:hAnsi="Courier" w:cs="Courier"/>
+          <w:b/>
+          <w:sz w:val="22"/>
+          <w:szCs w:val="22"/>
+          <w:lang w:val="es-ES"/>
+        </w:rPr>
+        <w:br/>
+      </w:r>
+      <w:r>
+        <w:rPr>
+          <w:rFonts w:ascii="Courier" w:hAnsi="Courier" w:cs="Courier"/>
+          <w:b/>
+          <w:sz w:val="22"/>
+          <w:szCs w:val="22"/>
+          <w:lang w:val="es-ES"/>
+        </w:rPr>
+        <w:fldChar w:fldCharType="begin"/>
+      </w:r>
+      <w:r>
+        <w:rPr>
+          <w:rFonts w:ascii="Courier" w:hAnsi="Courier" w:cs="Courier"/>
+          <w:b/>
+          <w:sz w:val="22"/>
+          <w:szCs w:val="22"/>
+          <w:lang w:val="es-ES"/>
+        </w:rPr>
+        <w:instrText xml:space="preserve"> HYPERLINK "http://enyojs.com/api/" </w:instrText>
+      </w:r>
+      <w:r>
+        <w:rPr>
+          <w:rFonts w:ascii="Courier" w:hAnsi="Courier" w:cs="Courier"/>
+          <w:b/>
+          <w:sz w:val="22"/>
+          <w:szCs w:val="22"/>
+          <w:lang w:val="es-ES"/>
+        </w:rPr>
+      </w:r>
+      <w:r>
+        <w:rPr>
+          <w:rFonts w:ascii="Courier" w:hAnsi="Courier" w:cs="Courier"/>
+          <w:b/>
+          <w:sz w:val="22"/>
+          <w:szCs w:val="22"/>
+          <w:lang w:val="es-ES"/>
+        </w:rPr>
+        <w:fldChar w:fldCharType="separate"/>
+      </w:r>
+      <w:r>
+        <w:rPr>
+          <w:rStyle w:val="Hipervnculo"/>
+          <w:rFonts w:ascii="Courier" w:hAnsi="Courier" w:cs="Courier"/>
+          <w:b/>
+          <w:sz w:val="22"/>
+          <w:szCs w:val="22"/>
+          <w:lang w:val="es-ES"/>
+        </w:rPr>
+        <w:t>http://enyojs.com/api/</w:t>
+      </w:r>
+      <w:r>
+        <w:rPr>
+          <w:rFonts w:ascii="Courier" w:hAnsi="Courier" w:cs="Courier"/>
+          <w:b/>
+          <w:sz w:val="22"/>
+          <w:szCs w:val="22"/>
+          <w:lang w:val="es-ES"/>
+        </w:rPr>
+        <w:fldChar w:fldCharType="end"/>
       </w:r>
       <w:bookmarkStart w:id="0" w:name="_GoBack"/>
       <w:bookmarkEnd w:id="0"/>
+    </w:p>
+    <w:p/>
+    <w:p>
+      <w:r>
+        <w:t>Con estos principios básicos sobre el framework hemos finalizado con la documentación sobre los framework</w:t>
+      </w:r>
+      <w:r>
+        <w:t xml:space="preserve"> usados. N</w:t>
+      </w:r>
       <w:r>
         <w:t>o</w:t>
       </w:r>
@@ -1146,7 +1909,15 @@
         <w:t xml:space="preserve"> nos</w:t>
       </w:r>
       <w:r>
-        <w:t xml:space="preserve"> referimos a JQuery porque es el que vimos en clase.</w:t>
+        <w:t xml:space="preserve"> referimos a </w:t>
+      </w:r>
+      <w:proofErr w:type="spellStart"/>
+      <w:r>
+        <w:t>JQuery</w:t>
+      </w:r>
+      <w:proofErr w:type="spellEnd"/>
+      <w:r>
+        <w:t xml:space="preserve"> porque es el que vimos en clase.</w:t>
       </w:r>
     </w:p>
     <w:sectPr>
@@ -1157,6 +1928,127 @@
     </w:sectPr>
   </w:body>
 </w:document>
+</file>
+
+<file path=word/numbering.xml><?xml version="1.0" encoding="utf-8"?>
+<w:numbering xmlns:wpc="http://schemas.microsoft.com/office/word/2010/wordprocessingCanvas" xmlns:mo="http://schemas.microsoft.com/office/mac/office/2008/main" xmlns:mc="http://schemas.openxmlformats.org/markup-compatibility/2006" xmlns:mv="urn:schemas-microsoft-com:mac:vml" xmlns:o="urn:schemas-microsoft-com:office:office" xmlns:r="http://schemas.openxmlformats.org/officeDocument/2006/relationships" xmlns:m="http://schemas.openxmlformats.org/officeDocument/2006/math" xmlns:v="urn:schemas-microsoft-com:vml" xmlns:wp14="http://schemas.microsoft.com/office/word/2010/wordprocessingDrawing" xmlns:wp="http://schemas.openxmlformats.org/drawingml/2006/wordprocessingDrawing" xmlns:w10="urn:schemas-microsoft-com:office:word" xmlns:w="http://schemas.openxmlformats.org/wordprocessingml/2006/main" xmlns:w14="http://schemas.microsoft.com/office/word/2010/wordml" xmlns:wpg="http://schemas.microsoft.com/office/word/2010/wordprocessingGroup" xmlns:wpi="http://schemas.microsoft.com/office/word/2010/wordprocessingInk" xmlns:wne="http://schemas.microsoft.com/office/word/2006/wordml" xmlns:wps="http://schemas.microsoft.com/office/word/2010/wordprocessingShape" mc:Ignorable="w14 wp14">
+  <w:abstractNum w:abstractNumId="0">
+    <w:nsid w:val="2D9F5E21"/>
+    <w:multiLevelType w:val="hybridMultilevel"/>
+    <w:tmpl w:val="CCBE09D0"/>
+    <w:lvl w:ilvl="0" w:tplc="0C0A0001">
+      <w:start w:val="1"/>
+      <w:numFmt w:val="bullet"/>
+      <w:lvlText w:val=""/>
+      <w:lvlJc w:val="left"/>
+      <w:pPr>
+        <w:ind w:left="720" w:hanging="360"/>
+      </w:pPr>
+      <w:rPr>
+        <w:rFonts w:ascii="Symbol" w:hAnsi="Symbol" w:hint="default"/>
+      </w:rPr>
+    </w:lvl>
+    <w:lvl w:ilvl="1" w:tplc="0C0A0003" w:tentative="1">
+      <w:start w:val="1"/>
+      <w:numFmt w:val="bullet"/>
+      <w:lvlText w:val="o"/>
+      <w:lvlJc w:val="left"/>
+      <w:pPr>
+        <w:ind w:left="1440" w:hanging="360"/>
+      </w:pPr>
+      <w:rPr>
+        <w:rFonts w:ascii="Courier New" w:hAnsi="Courier New" w:hint="default"/>
+      </w:rPr>
+    </w:lvl>
+    <w:lvl w:ilvl="2" w:tplc="0C0A0005" w:tentative="1">
+      <w:start w:val="1"/>
+      <w:numFmt w:val="bullet"/>
+      <w:lvlText w:val=""/>
+      <w:lvlJc w:val="left"/>
+      <w:pPr>
+        <w:ind w:left="2160" w:hanging="360"/>
+      </w:pPr>
+      <w:rPr>
+        <w:rFonts w:ascii="Wingdings" w:hAnsi="Wingdings" w:hint="default"/>
+      </w:rPr>
+    </w:lvl>
+    <w:lvl w:ilvl="3" w:tplc="0C0A0001" w:tentative="1">
+      <w:start w:val="1"/>
+      <w:numFmt w:val="bullet"/>
+      <w:lvlText w:val=""/>
+      <w:lvlJc w:val="left"/>
+      <w:pPr>
+        <w:ind w:left="2880" w:hanging="360"/>
+      </w:pPr>
+      <w:rPr>
+        <w:rFonts w:ascii="Symbol" w:hAnsi="Symbol" w:hint="default"/>
+      </w:rPr>
+    </w:lvl>
+    <w:lvl w:ilvl="4" w:tplc="0C0A0003" w:tentative="1">
+      <w:start w:val="1"/>
+      <w:numFmt w:val="bullet"/>
+      <w:lvlText w:val="o"/>
+      <w:lvlJc w:val="left"/>
+      <w:pPr>
+        <w:ind w:left="3600" w:hanging="360"/>
+      </w:pPr>
+      <w:rPr>
+        <w:rFonts w:ascii="Courier New" w:hAnsi="Courier New" w:hint="default"/>
+      </w:rPr>
+    </w:lvl>
+    <w:lvl w:ilvl="5" w:tplc="0C0A0005" w:tentative="1">
+      <w:start w:val="1"/>
+      <w:numFmt w:val="bullet"/>
+      <w:lvlText w:val=""/>
+      <w:lvlJc w:val="left"/>
+      <w:pPr>
+        <w:ind w:left="4320" w:hanging="360"/>
+      </w:pPr>
+      <w:rPr>
+        <w:rFonts w:ascii="Wingdings" w:hAnsi="Wingdings" w:hint="default"/>
+      </w:rPr>
+    </w:lvl>
+    <w:lvl w:ilvl="6" w:tplc="0C0A0001" w:tentative="1">
+      <w:start w:val="1"/>
+      <w:numFmt w:val="bullet"/>
+      <w:lvlText w:val=""/>
+      <w:lvlJc w:val="left"/>
+      <w:pPr>
+        <w:ind w:left="5040" w:hanging="360"/>
+      </w:pPr>
+      <w:rPr>
+        <w:rFonts w:ascii="Symbol" w:hAnsi="Symbol" w:hint="default"/>
+      </w:rPr>
+    </w:lvl>
+    <w:lvl w:ilvl="7" w:tplc="0C0A0003" w:tentative="1">
+      <w:start w:val="1"/>
+      <w:numFmt w:val="bullet"/>
+      <w:lvlText w:val="o"/>
+      <w:lvlJc w:val="left"/>
+      <w:pPr>
+        <w:ind w:left="5760" w:hanging="360"/>
+      </w:pPr>
+      <w:rPr>
+        <w:rFonts w:ascii="Courier New" w:hAnsi="Courier New" w:hint="default"/>
+      </w:rPr>
+    </w:lvl>
+    <w:lvl w:ilvl="8" w:tplc="0C0A0005" w:tentative="1">
+      <w:start w:val="1"/>
+      <w:numFmt w:val="bullet"/>
+      <w:lvlText w:val=""/>
+      <w:lvlJc w:val="left"/>
+      <w:pPr>
+        <w:ind w:left="6480" w:hanging="360"/>
+      </w:pPr>
+      <w:rPr>
+        <w:rFonts w:ascii="Wingdings" w:hAnsi="Wingdings" w:hint="default"/>
+      </w:rPr>
+    </w:lvl>
+  </w:abstractNum>
+  <w:num w:numId="1">
+    <w:abstractNumId w:val="0"/>
+  </w:num>
+</w:numbering>
 </file>
 
 <file path=word/styles.xml><?xml version="1.0" encoding="utf-8"?>
@@ -1352,6 +2244,17 @@
       <w:color w:val="0000FF" w:themeColor="hyperlink"/>
       <w:u w:val="single"/>
     </w:rPr>
+  </w:style>
+  <w:style w:type="paragraph" w:styleId="Prrafodelista">
+    <w:name w:val="List Paragraph"/>
+    <w:basedOn w:val="Normal"/>
+    <w:uiPriority w:val="34"/>
+    <w:qFormat/>
+    <w:rsid w:val="006F42F3"/>
+    <w:pPr>
+      <w:ind w:left="720"/>
+      <w:contextualSpacing/>
+    </w:pPr>
   </w:style>
 </w:styles>
 </file>
@@ -1549,6 +2452,17 @@
       <w:color w:val="0000FF" w:themeColor="hyperlink"/>
       <w:u w:val="single"/>
     </w:rPr>
+  </w:style>
+  <w:style w:type="paragraph" w:styleId="Prrafodelista">
+    <w:name w:val="List Paragraph"/>
+    <w:basedOn w:val="Normal"/>
+    <w:uiPriority w:val="34"/>
+    <w:qFormat/>
+    <w:rsid w:val="006F42F3"/>
+    <w:pPr>
+      <w:ind w:left="720"/>
+      <w:contextualSpacing/>
+    </w:pPr>
   </w:style>
 </w:styles>
 </file>
